--- a/fuentes/contenidos/grado08/guion05/Observaciones_3_MA_08_05_CO.docx
+++ b/fuentes/contenidos/grado08/guion05/Observaciones_3_MA_08_05_CO.docx
@@ -346,10 +346,7 @@
         <w:t>actualizar la fórmula &lt;&lt;</w:t>
       </w:r>
       <w:r>
-        <w:t xml:space="preserve"> </w:t>
-      </w:r>
-      <w:r>
-        <w:t>MC_08_05_040</w:t>
+        <w:t xml:space="preserve"> MC_08_05_040</w:t>
       </w:r>
       <w:r>
         <w:t>&gt;&gt; pues se le realizo un cambio.</w:t>
@@ -419,7 +416,33 @@
     <w:p>
       <w:r>
         <w:lastRenderedPageBreak/>
-        <w:t>Por favor agregar una x en minúscula y cursiva después del 4 y antes del más</w:t>
+        <w:t xml:space="preserve">Pedro por favor donde se encuentra el rectángulo rojo agregar el texto: Siempre que </w:t>
+      </w:r>
+      <w:r>
+        <w:rPr>
+          <w:i/>
+        </w:rPr>
+        <w:t>x</w:t>
+      </w:r>
+      <w:r>
+        <w:t xml:space="preserve"> no sea</w:t>
+      </w:r>
+      <w:r>
+        <w:t xml:space="preserve"> igual a cero.</w:t>
+      </w:r>
+    </w:p>
+    <w:p>
+      <w:r>
+        <w:t xml:space="preserve">Donde se encuentra el rectángulo verde agregar el texto: Siempre que </w:t>
+      </w:r>
+      <w:r>
+        <w:rPr>
+          <w:i/>
+        </w:rPr>
+        <w:t>x</w:t>
+      </w:r>
+      <w:r>
+        <w:t xml:space="preserve"> no sea igual 2/3.</w:t>
       </w:r>
     </w:p>
     <w:p>
@@ -430,7 +453,7 @@
         </w:rPr>
         <w:drawing>
           <wp:inline distT="0" distB="0" distL="0" distR="0">
-            <wp:extent cx="5610225" cy="4876800"/>
+            <wp:extent cx="5610225" cy="3524250"/>
             <wp:effectExtent l="0" t="0" r="9525" b="0"/>
             <wp:docPr id="7" name="Imagen 7"/>
             <wp:cNvGraphicFramePr>
@@ -440,7 +463,7 @@
               <a:graphicData uri="http://schemas.openxmlformats.org/drawingml/2006/picture">
                 <pic:pic xmlns:pic="http://schemas.openxmlformats.org/drawingml/2006/picture">
                   <pic:nvPicPr>
-                    <pic:cNvPr id="0" name="Picture 7"/>
+                    <pic:cNvPr id="0" name="Picture 1"/>
                     <pic:cNvPicPr>
                       <a:picLocks noChangeAspect="1" noChangeArrowheads="1"/>
                     </pic:cNvPicPr>
@@ -461,7 +484,348 @@
                   <pic:spPr bwMode="auto">
                     <a:xfrm>
                       <a:off x="0" y="0"/>
-                      <a:ext cx="5610225" cy="4876800"/>
+                      <a:ext cx="5610225" cy="3524250"/>
+                    </a:xfrm>
+                    <a:prstGeom prst="rect">
+                      <a:avLst/>
+                    </a:prstGeom>
+                    <a:noFill/>
+                    <a:ln>
+                      <a:noFill/>
+                    </a:ln>
+                  </pic:spPr>
+                </pic:pic>
+              </a:graphicData>
+            </a:graphic>
+          </wp:inline>
+        </w:drawing>
+      </w:r>
+    </w:p>
+    <w:p>
+      <w:r>
+        <w:br w:type="page"/>
+      </w:r>
+    </w:p>
+    <w:p>
+      <w:r>
+        <w:lastRenderedPageBreak/>
+        <w:t>Después de la fórmula en el rectángulo que se indica por favor agregar el siguiente texto:</w:t>
+      </w:r>
+    </w:p>
+    <w:p>
+      <w:r>
+        <w:t xml:space="preserve">Siempre que </w:t>
+      </w:r>
+      <w:r>
+        <w:rPr>
+          <w:i/>
+        </w:rPr>
+        <w:t>x</w:t>
+      </w:r>
+      <w:r>
+        <w:t xml:space="preserve"> no sea igual a ¾.</w:t>
+      </w:r>
+    </w:p>
+    <w:p>
+      <w:r>
+        <w:t>Por favor agregar una x en minúscula y cursiva después del 4 y antes del más</w:t>
+      </w:r>
+    </w:p>
+    <w:p>
+      <w:r>
+        <w:rPr>
+          <w:noProof/>
+          <w:lang w:eastAsia="es-CO"/>
+        </w:rPr>
+        <w:drawing>
+          <wp:inline distT="0" distB="0" distL="0" distR="0">
+            <wp:extent cx="5577840" cy="3931920"/>
+            <wp:effectExtent l="0" t="0" r="3810" b="0"/>
+            <wp:docPr id="5" name="Imagen 5"/>
+            <wp:cNvGraphicFramePr>
+              <a:graphicFrameLocks xmlns:a="http://schemas.openxmlformats.org/drawingml/2006/main" noChangeAspect="1"/>
+            </wp:cNvGraphicFramePr>
+            <a:graphic xmlns:a="http://schemas.openxmlformats.org/drawingml/2006/main">
+              <a:graphicData uri="http://schemas.openxmlformats.org/drawingml/2006/picture">
+                <pic:pic xmlns:pic="http://schemas.openxmlformats.org/drawingml/2006/picture">
+                  <pic:nvPicPr>
+                    <pic:cNvPr id="0" name="Picture 1"/>
+                    <pic:cNvPicPr>
+                      <a:picLocks noChangeAspect="1" noChangeArrowheads="1"/>
+                    </pic:cNvPicPr>
+                  </pic:nvPicPr>
+                  <pic:blipFill>
+                    <a:blip r:embed="rId10">
+                      <a:extLst>
+                        <a:ext uri="{28A0092B-C50C-407E-A947-70E740481C1C}">
+                          <a14:useLocalDpi xmlns:a14="http://schemas.microsoft.com/office/drawing/2010/main" val="0"/>
+                        </a:ext>
+                      </a:extLst>
+                    </a:blip>
+                    <a:srcRect/>
+                    <a:stretch>
+                      <a:fillRect/>
+                    </a:stretch>
+                  </pic:blipFill>
+                  <pic:spPr bwMode="auto">
+                    <a:xfrm>
+                      <a:off x="0" y="0"/>
+                      <a:ext cx="5577840" cy="3931920"/>
+                    </a:xfrm>
+                    <a:prstGeom prst="rect">
+                      <a:avLst/>
+                    </a:prstGeom>
+                    <a:noFill/>
+                    <a:ln>
+                      <a:noFill/>
+                    </a:ln>
+                  </pic:spPr>
+                </pic:pic>
+              </a:graphicData>
+            </a:graphic>
+          </wp:inline>
+        </w:drawing>
+      </w:r>
+    </w:p>
+    <w:p/>
+    <w:p/>
+    <w:p>
+      <w:r>
+        <w:br w:type="page"/>
+      </w:r>
+    </w:p>
+    <w:p>
+      <w:r>
+        <w:lastRenderedPageBreak/>
+        <w:t xml:space="preserve">Por favor donde se encuentra el rectángulo rojo agregar el texto: Siempre que </w:t>
+      </w:r>
+      <w:r>
+        <w:rPr>
+          <w:i/>
+        </w:rPr>
+        <w:t>x</w:t>
+      </w:r>
+      <w:r>
+        <w:t xml:space="preserve"> no sea igual a 5.</w:t>
+      </w:r>
+    </w:p>
+    <w:p/>
+    <w:p>
+      <w:r>
+        <w:t xml:space="preserve">En el recuadro verde agregar el texto: Siempre que </w:t>
+      </w:r>
+      <w:r>
+        <w:rPr>
+          <w:i/>
+        </w:rPr>
+        <w:t>x</w:t>
+      </w:r>
+      <w:r>
+        <w:t xml:space="preserve"> no sea igual a cero.</w:t>
+      </w:r>
+    </w:p>
+    <w:p>
+      <w:r>
+        <w:rPr>
+          <w:noProof/>
+          <w:lang w:eastAsia="es-CO"/>
+        </w:rPr>
+        <w:drawing>
+          <wp:inline distT="0" distB="0" distL="0" distR="0">
+            <wp:extent cx="5600700" cy="5534025"/>
+            <wp:effectExtent l="0" t="0" r="0" b="9525"/>
+            <wp:docPr id="11" name="Imagen 11"/>
+            <wp:cNvGraphicFramePr>
+              <a:graphicFrameLocks xmlns:a="http://schemas.openxmlformats.org/drawingml/2006/main" noChangeAspect="1"/>
+            </wp:cNvGraphicFramePr>
+            <a:graphic xmlns:a="http://schemas.openxmlformats.org/drawingml/2006/main">
+              <a:graphicData uri="http://schemas.openxmlformats.org/drawingml/2006/picture">
+                <pic:pic xmlns:pic="http://schemas.openxmlformats.org/drawingml/2006/picture">
+                  <pic:nvPicPr>
+                    <pic:cNvPr id="0" name="Picture 2"/>
+                    <pic:cNvPicPr>
+                      <a:picLocks noChangeAspect="1" noChangeArrowheads="1"/>
+                    </pic:cNvPicPr>
+                  </pic:nvPicPr>
+                  <pic:blipFill>
+                    <a:blip r:embed="rId11">
+                      <a:extLst>
+                        <a:ext uri="{28A0092B-C50C-407E-A947-70E740481C1C}">
+                          <a14:useLocalDpi xmlns:a14="http://schemas.microsoft.com/office/drawing/2010/main" val="0"/>
+                        </a:ext>
+                      </a:extLst>
+                    </a:blip>
+                    <a:srcRect/>
+                    <a:stretch>
+                      <a:fillRect/>
+                    </a:stretch>
+                  </pic:blipFill>
+                  <pic:spPr bwMode="auto">
+                    <a:xfrm>
+                      <a:off x="0" y="0"/>
+                      <a:ext cx="5600700" cy="5534025"/>
+                    </a:xfrm>
+                    <a:prstGeom prst="rect">
+                      <a:avLst/>
+                    </a:prstGeom>
+                    <a:noFill/>
+                    <a:ln>
+                      <a:noFill/>
+                    </a:ln>
+                  </pic:spPr>
+                </pic:pic>
+              </a:graphicData>
+            </a:graphic>
+          </wp:inline>
+        </w:drawing>
+      </w:r>
+    </w:p>
+    <w:p>
+      <w:r>
+        <w:br w:type="page"/>
+      </w:r>
+    </w:p>
+    <w:p>
+      <w:r>
+        <w:lastRenderedPageBreak/>
+        <w:t xml:space="preserve">Por favor donde está el rectángulo rojo agregar el texto: siempre que </w:t>
+      </w:r>
+      <w:r>
+        <w:rPr>
+          <w:i/>
+        </w:rPr>
+        <w:t>x</w:t>
+      </w:r>
+      <w:r>
+        <w:t xml:space="preserve"> no sea igual a cero.</w:t>
+      </w:r>
+    </w:p>
+    <w:p>
+      <w:r>
+        <w:rPr>
+          <w:noProof/>
+          <w:lang w:eastAsia="es-CO"/>
+        </w:rPr>
+        <w:drawing>
+          <wp:inline distT="0" distB="0" distL="0" distR="0">
+            <wp:extent cx="5610225" cy="5019675"/>
+            <wp:effectExtent l="0" t="0" r="9525" b="9525"/>
+            <wp:docPr id="12" name="Imagen 12"/>
+            <wp:cNvGraphicFramePr>
+              <a:graphicFrameLocks xmlns:a="http://schemas.openxmlformats.org/drawingml/2006/main" noChangeAspect="1"/>
+            </wp:cNvGraphicFramePr>
+            <a:graphic xmlns:a="http://schemas.openxmlformats.org/drawingml/2006/main">
+              <a:graphicData uri="http://schemas.openxmlformats.org/drawingml/2006/picture">
+                <pic:pic xmlns:pic="http://schemas.openxmlformats.org/drawingml/2006/picture">
+                  <pic:nvPicPr>
+                    <pic:cNvPr id="0" name="Picture 2"/>
+                    <pic:cNvPicPr>
+                      <a:picLocks noChangeAspect="1" noChangeArrowheads="1"/>
+                    </pic:cNvPicPr>
+                  </pic:nvPicPr>
+                  <pic:blipFill>
+                    <a:blip r:embed="rId12">
+                      <a:extLst>
+                        <a:ext uri="{28A0092B-C50C-407E-A947-70E740481C1C}">
+                          <a14:useLocalDpi xmlns:a14="http://schemas.microsoft.com/office/drawing/2010/main" val="0"/>
+                        </a:ext>
+                      </a:extLst>
+                    </a:blip>
+                    <a:srcRect/>
+                    <a:stretch>
+                      <a:fillRect/>
+                    </a:stretch>
+                  </pic:blipFill>
+                  <pic:spPr bwMode="auto">
+                    <a:xfrm>
+                      <a:off x="0" y="0"/>
+                      <a:ext cx="5610225" cy="5019675"/>
+                    </a:xfrm>
+                    <a:prstGeom prst="rect">
+                      <a:avLst/>
+                    </a:prstGeom>
+                    <a:noFill/>
+                    <a:ln>
+                      <a:noFill/>
+                    </a:ln>
+                  </pic:spPr>
+                </pic:pic>
+              </a:graphicData>
+            </a:graphic>
+          </wp:inline>
+        </w:drawing>
+      </w:r>
+    </w:p>
+    <w:p>
+      <w:r>
+        <w:br w:type="page"/>
+      </w:r>
+    </w:p>
+    <w:p>
+      <w:r>
+        <w:lastRenderedPageBreak/>
+        <w:t>Por favor agregar el siguiente texto donde está</w:t>
+      </w:r>
+      <w:bookmarkStart w:id="0" w:name="_GoBack"/>
+      <w:bookmarkEnd w:id="0"/>
+      <w:r>
+        <w:t xml:space="preserve"> el rectángulo verde:</w:t>
+      </w:r>
+    </w:p>
+    <w:p>
+      <w:r>
+        <w:t xml:space="preserve">Siempre que </w:t>
+      </w:r>
+      <w:r>
+        <w:rPr>
+          <w:i/>
+        </w:rPr>
+        <w:t>x</w:t>
+      </w:r>
+      <w:r>
+        <w:t xml:space="preserve"> no sea igual uno o menos dos.</w:t>
+      </w:r>
+    </w:p>
+    <w:p>
+      <w:r>
+        <w:rPr>
+          <w:noProof/>
+          <w:lang w:eastAsia="es-CO"/>
+        </w:rPr>
+        <w:drawing>
+          <wp:inline distT="0" distB="0" distL="0" distR="0">
+            <wp:extent cx="5610225" cy="3028950"/>
+            <wp:effectExtent l="0" t="0" r="9525" b="0"/>
+            <wp:docPr id="13" name="Imagen 13"/>
+            <wp:cNvGraphicFramePr>
+              <a:graphicFrameLocks xmlns:a="http://schemas.openxmlformats.org/drawingml/2006/main" noChangeAspect="1"/>
+            </wp:cNvGraphicFramePr>
+            <a:graphic xmlns:a="http://schemas.openxmlformats.org/drawingml/2006/main">
+              <a:graphicData uri="http://schemas.openxmlformats.org/drawingml/2006/picture">
+                <pic:pic xmlns:pic="http://schemas.openxmlformats.org/drawingml/2006/picture">
+                  <pic:nvPicPr>
+                    <pic:cNvPr id="0" name="Picture 3"/>
+                    <pic:cNvPicPr>
+                      <a:picLocks noChangeAspect="1" noChangeArrowheads="1"/>
+                    </pic:cNvPicPr>
+                  </pic:nvPicPr>
+                  <pic:blipFill>
+                    <a:blip r:embed="rId13">
+                      <a:extLst>
+                        <a:ext uri="{28A0092B-C50C-407E-A947-70E740481C1C}">
+                          <a14:useLocalDpi xmlns:a14="http://schemas.microsoft.com/office/drawing/2010/main" val="0"/>
+                        </a:ext>
+                      </a:extLst>
+                    </a:blip>
+                    <a:srcRect/>
+                    <a:stretch>
+                      <a:fillRect/>
+                    </a:stretch>
+                  </pic:blipFill>
+                  <pic:spPr bwMode="auto">
+                    <a:xfrm>
+                      <a:off x="0" y="0"/>
+                      <a:ext cx="5610225" cy="3028950"/>
                     </a:xfrm>
                     <a:prstGeom prst="rect">
                       <a:avLst/>
@@ -519,7 +883,7 @@
                     </pic:cNvPicPr>
                   </pic:nvPicPr>
                   <pic:blipFill>
-                    <a:blip r:embed="rId10">
+                    <a:blip r:embed="rId14">
                       <a:extLst>
                         <a:ext uri="{28A0092B-C50C-407E-A947-70E740481C1C}">
                           <a14:useLocalDpi xmlns:a14="http://schemas.microsoft.com/office/drawing/2010/main" val="0"/>
@@ -598,7 +962,7 @@
                     </pic:cNvPicPr>
                   </pic:nvPicPr>
                   <pic:blipFill>
-                    <a:blip r:embed="rId11">
+                    <a:blip r:embed="rId15">
                       <a:extLst>
                         <a:ext uri="{28A0092B-C50C-407E-A947-70E740481C1C}">
                           <a14:useLocalDpi xmlns:a14="http://schemas.microsoft.com/office/drawing/2010/main" val="0"/>
@@ -643,12 +1007,7 @@
     </w:p>
     <w:p>
       <w:r>
-        <w:t>También</w:t>
-      </w:r>
-      <w:bookmarkStart w:id="0" w:name="_GoBack"/>
-      <w:bookmarkEnd w:id="0"/>
-      <w:r>
-        <w:t xml:space="preserve"> actualizar la fórmula &lt;&lt;</w:t>
+        <w:t>También actualizar la fórmula &lt;&lt;</w:t>
       </w:r>
       <w:r>
         <w:t>MC_08_05_084</w:t>
@@ -681,7 +1040,7 @@
                     </pic:cNvPicPr>
                   </pic:nvPicPr>
                   <pic:blipFill>
-                    <a:blip r:embed="rId12">
+                    <a:blip r:embed="rId16">
                       <a:extLst>
                         <a:ext uri="{28A0092B-C50C-407E-A947-70E740481C1C}">
                           <a14:useLocalDpi xmlns:a14="http://schemas.microsoft.com/office/drawing/2010/main" val="0"/>

--- a/fuentes/contenidos/grado08/guion05/Observaciones_3_MA_08_05_CO.docx
+++ b/fuentes/contenidos/grado08/guion05/Observaciones_3_MA_08_05_CO.docx
@@ -764,12 +764,7 @@
     <w:p>
       <w:r>
         <w:lastRenderedPageBreak/>
-        <w:t>Por favor agregar el siguiente texto donde está</w:t>
-      </w:r>
-      <w:bookmarkStart w:id="0" w:name="_GoBack"/>
-      <w:bookmarkEnd w:id="0"/>
-      <w:r>
-        <w:t xml:space="preserve"> el rectángulo verde:</w:t>
+        <w:t>Por favor agregar el siguiente texto donde está el rectángulo verde:</w:t>
       </w:r>
     </w:p>
     <w:p>
@@ -850,6 +845,80 @@
     <w:p>
       <w:r>
         <w:lastRenderedPageBreak/>
+        <w:t xml:space="preserve">Por favor agregar el siguiente texto donde se encuentra el rectángulo: Siempre que </w:t>
+      </w:r>
+      <w:r>
+        <w:rPr>
+          <w:i/>
+        </w:rPr>
+        <w:t>x</w:t>
+      </w:r>
+      <w:r>
+        <w:t xml:space="preserve"> no sea igual a cero.</w:t>
+      </w:r>
+    </w:p>
+    <w:p>
+      <w:r>
+        <w:rPr>
+          <w:noProof/>
+          <w:lang w:eastAsia="es-CO"/>
+        </w:rPr>
+        <w:drawing>
+          <wp:inline distT="0" distB="0" distL="0" distR="0">
+            <wp:extent cx="5610225" cy="4495800"/>
+            <wp:effectExtent l="0" t="0" r="9525" b="0"/>
+            <wp:docPr id="14" name="Imagen 14"/>
+            <wp:cNvGraphicFramePr>
+              <a:graphicFrameLocks xmlns:a="http://schemas.openxmlformats.org/drawingml/2006/main" noChangeAspect="1"/>
+            </wp:cNvGraphicFramePr>
+            <a:graphic xmlns:a="http://schemas.openxmlformats.org/drawingml/2006/main">
+              <a:graphicData uri="http://schemas.openxmlformats.org/drawingml/2006/picture">
+                <pic:pic xmlns:pic="http://schemas.openxmlformats.org/drawingml/2006/picture">
+                  <pic:nvPicPr>
+                    <pic:cNvPr id="0" name="Picture 1"/>
+                    <pic:cNvPicPr>
+                      <a:picLocks noChangeAspect="1" noChangeArrowheads="1"/>
+                    </pic:cNvPicPr>
+                  </pic:nvPicPr>
+                  <pic:blipFill>
+                    <a:blip r:embed="rId14">
+                      <a:extLst>
+                        <a:ext uri="{28A0092B-C50C-407E-A947-70E740481C1C}">
+                          <a14:useLocalDpi xmlns:a14="http://schemas.microsoft.com/office/drawing/2010/main" val="0"/>
+                        </a:ext>
+                      </a:extLst>
+                    </a:blip>
+                    <a:srcRect/>
+                    <a:stretch>
+                      <a:fillRect/>
+                    </a:stretch>
+                  </pic:blipFill>
+                  <pic:spPr bwMode="auto">
+                    <a:xfrm>
+                      <a:off x="0" y="0"/>
+                      <a:ext cx="5610225" cy="4495800"/>
+                    </a:xfrm>
+                    <a:prstGeom prst="rect">
+                      <a:avLst/>
+                    </a:prstGeom>
+                    <a:noFill/>
+                    <a:ln>
+                      <a:noFill/>
+                    </a:ln>
+                  </pic:spPr>
+                </pic:pic>
+              </a:graphicData>
+            </a:graphic>
+          </wp:inline>
+        </w:drawing>
+      </w:r>
+      <w:r>
+        <w:br w:type="page"/>
+      </w:r>
+    </w:p>
+    <w:p>
+      <w:r>
+        <w:lastRenderedPageBreak/>
         <w:t>Por favor actualizar la fórmula &lt;&lt;</w:t>
       </w:r>
       <w:r>
@@ -883,7 +952,7 @@
                     </pic:cNvPicPr>
                   </pic:nvPicPr>
                   <pic:blipFill>
-                    <a:blip r:embed="rId14">
+                    <a:blip r:embed="rId15">
                       <a:extLst>
                         <a:ext uri="{28A0092B-C50C-407E-A947-70E740481C1C}">
                           <a14:useLocalDpi xmlns:a14="http://schemas.microsoft.com/office/drawing/2010/main" val="0"/>
@@ -923,6 +992,529 @@
     <w:p>
       <w:r>
         <w:lastRenderedPageBreak/>
+        <w:t xml:space="preserve">Por favor agregar el siguiente texto donde se encuentra el rectángulo rojo: Siempre que </w:t>
+      </w:r>
+      <w:r>
+        <w:rPr>
+          <w:i/>
+        </w:rPr>
+        <w:t>x</w:t>
+      </w:r>
+      <w:r>
+        <w:t xml:space="preserve"> no sea igual a uno o cero.</w:t>
+      </w:r>
+    </w:p>
+    <w:p>
+      <w:r>
+        <w:rPr>
+          <w:noProof/>
+          <w:lang w:eastAsia="es-CO"/>
+        </w:rPr>
+        <w:drawing>
+          <wp:inline distT="0" distB="0" distL="0" distR="0">
+            <wp:extent cx="5600700" cy="4610100"/>
+            <wp:effectExtent l="0" t="0" r="0" b="0"/>
+            <wp:docPr id="15" name="Imagen 15"/>
+            <wp:cNvGraphicFramePr>
+              <a:graphicFrameLocks xmlns:a="http://schemas.openxmlformats.org/drawingml/2006/main" noChangeAspect="1"/>
+            </wp:cNvGraphicFramePr>
+            <a:graphic xmlns:a="http://schemas.openxmlformats.org/drawingml/2006/main">
+              <a:graphicData uri="http://schemas.openxmlformats.org/drawingml/2006/picture">
+                <pic:pic xmlns:pic="http://schemas.openxmlformats.org/drawingml/2006/picture">
+                  <pic:nvPicPr>
+                    <pic:cNvPr id="0" name="Picture 2"/>
+                    <pic:cNvPicPr>
+                      <a:picLocks noChangeAspect="1" noChangeArrowheads="1"/>
+                    </pic:cNvPicPr>
+                  </pic:nvPicPr>
+                  <pic:blipFill>
+                    <a:blip r:embed="rId16">
+                      <a:extLst>
+                        <a:ext uri="{28A0092B-C50C-407E-A947-70E740481C1C}">
+                          <a14:useLocalDpi xmlns:a14="http://schemas.microsoft.com/office/drawing/2010/main" val="0"/>
+                        </a:ext>
+                      </a:extLst>
+                    </a:blip>
+                    <a:srcRect/>
+                    <a:stretch>
+                      <a:fillRect/>
+                    </a:stretch>
+                  </pic:blipFill>
+                  <pic:spPr bwMode="auto">
+                    <a:xfrm>
+                      <a:off x="0" y="0"/>
+                      <a:ext cx="5600700" cy="4610100"/>
+                    </a:xfrm>
+                    <a:prstGeom prst="rect">
+                      <a:avLst/>
+                    </a:prstGeom>
+                    <a:noFill/>
+                    <a:ln>
+                      <a:noFill/>
+                    </a:ln>
+                  </pic:spPr>
+                </pic:pic>
+              </a:graphicData>
+            </a:graphic>
+          </wp:inline>
+        </w:drawing>
+      </w:r>
+      <w:r>
+        <w:br w:type="page"/>
+      </w:r>
+    </w:p>
+    <w:p>
+      <w:r>
+        <w:lastRenderedPageBreak/>
+        <w:t xml:space="preserve">Por favor agregar el siguiente texto donde se encuentra el rectángulo: Siempre que </w:t>
+      </w:r>
+      <w:r>
+        <w:rPr>
+          <w:i/>
+        </w:rPr>
+        <w:t>x</w:t>
+      </w:r>
+      <w:r>
+        <w:t xml:space="preserve"> no sea igual a cero.</w:t>
+      </w:r>
+    </w:p>
+    <w:p>
+      <w:r>
+        <w:rPr>
+          <w:noProof/>
+          <w:lang w:eastAsia="es-CO"/>
+        </w:rPr>
+        <w:drawing>
+          <wp:inline distT="0" distB="0" distL="0" distR="0">
+            <wp:extent cx="5610225" cy="4352925"/>
+            <wp:effectExtent l="0" t="0" r="9525" b="9525"/>
+            <wp:docPr id="16" name="Imagen 16"/>
+            <wp:cNvGraphicFramePr>
+              <a:graphicFrameLocks xmlns:a="http://schemas.openxmlformats.org/drawingml/2006/main" noChangeAspect="1"/>
+            </wp:cNvGraphicFramePr>
+            <a:graphic xmlns:a="http://schemas.openxmlformats.org/drawingml/2006/main">
+              <a:graphicData uri="http://schemas.openxmlformats.org/drawingml/2006/picture">
+                <pic:pic xmlns:pic="http://schemas.openxmlformats.org/drawingml/2006/picture">
+                  <pic:nvPicPr>
+                    <pic:cNvPr id="0" name="Picture 3"/>
+                    <pic:cNvPicPr>
+                      <a:picLocks noChangeAspect="1" noChangeArrowheads="1"/>
+                    </pic:cNvPicPr>
+                  </pic:nvPicPr>
+                  <pic:blipFill>
+                    <a:blip r:embed="rId17">
+                      <a:extLst>
+                        <a:ext uri="{28A0092B-C50C-407E-A947-70E740481C1C}">
+                          <a14:useLocalDpi xmlns:a14="http://schemas.microsoft.com/office/drawing/2010/main" val="0"/>
+                        </a:ext>
+                      </a:extLst>
+                    </a:blip>
+                    <a:srcRect/>
+                    <a:stretch>
+                      <a:fillRect/>
+                    </a:stretch>
+                  </pic:blipFill>
+                  <pic:spPr bwMode="auto">
+                    <a:xfrm>
+                      <a:off x="0" y="0"/>
+                      <a:ext cx="5610225" cy="4352925"/>
+                    </a:xfrm>
+                    <a:prstGeom prst="rect">
+                      <a:avLst/>
+                    </a:prstGeom>
+                    <a:noFill/>
+                    <a:ln>
+                      <a:noFill/>
+                    </a:ln>
+                  </pic:spPr>
+                </pic:pic>
+              </a:graphicData>
+            </a:graphic>
+          </wp:inline>
+        </w:drawing>
+      </w:r>
+      <w:r>
+        <w:br w:type="page"/>
+      </w:r>
+    </w:p>
+    <w:p>
+      <w:r>
+        <w:lastRenderedPageBreak/>
+        <w:t xml:space="preserve">Por favor agregar el siguiente texto donde se encuentra el rectángulo: Siempre que </w:t>
+      </w:r>
+      <w:r>
+        <w:rPr>
+          <w:i/>
+        </w:rPr>
+        <w:t>x</w:t>
+      </w:r>
+      <w:r>
+        <w:t xml:space="preserve"> no sea igual a uno.</w:t>
+      </w:r>
+    </w:p>
+    <w:p>
+      <w:r>
+        <w:rPr>
+          <w:noProof/>
+          <w:lang w:eastAsia="es-CO"/>
+        </w:rPr>
+        <w:drawing>
+          <wp:inline distT="0" distB="0" distL="0" distR="0">
+            <wp:extent cx="5610225" cy="4200525"/>
+            <wp:effectExtent l="0" t="0" r="9525" b="9525"/>
+            <wp:docPr id="17" name="Imagen 17"/>
+            <wp:cNvGraphicFramePr>
+              <a:graphicFrameLocks xmlns:a="http://schemas.openxmlformats.org/drawingml/2006/main" noChangeAspect="1"/>
+            </wp:cNvGraphicFramePr>
+            <a:graphic xmlns:a="http://schemas.openxmlformats.org/drawingml/2006/main">
+              <a:graphicData uri="http://schemas.openxmlformats.org/drawingml/2006/picture">
+                <pic:pic xmlns:pic="http://schemas.openxmlformats.org/drawingml/2006/picture">
+                  <pic:nvPicPr>
+                    <pic:cNvPr id="0" name="Picture 4"/>
+                    <pic:cNvPicPr>
+                      <a:picLocks noChangeAspect="1" noChangeArrowheads="1"/>
+                    </pic:cNvPicPr>
+                  </pic:nvPicPr>
+                  <pic:blipFill>
+                    <a:blip r:embed="rId18">
+                      <a:extLst>
+                        <a:ext uri="{28A0092B-C50C-407E-A947-70E740481C1C}">
+                          <a14:useLocalDpi xmlns:a14="http://schemas.microsoft.com/office/drawing/2010/main" val="0"/>
+                        </a:ext>
+                      </a:extLst>
+                    </a:blip>
+                    <a:srcRect/>
+                    <a:stretch>
+                      <a:fillRect/>
+                    </a:stretch>
+                  </pic:blipFill>
+                  <pic:spPr bwMode="auto">
+                    <a:xfrm>
+                      <a:off x="0" y="0"/>
+                      <a:ext cx="5610225" cy="4200525"/>
+                    </a:xfrm>
+                    <a:prstGeom prst="rect">
+                      <a:avLst/>
+                    </a:prstGeom>
+                    <a:noFill/>
+                    <a:ln>
+                      <a:noFill/>
+                    </a:ln>
+                  </pic:spPr>
+                </pic:pic>
+              </a:graphicData>
+            </a:graphic>
+          </wp:inline>
+        </w:drawing>
+      </w:r>
+      <w:r>
+        <w:br w:type="page"/>
+      </w:r>
+    </w:p>
+    <w:p>
+      <w:r>
+        <w:lastRenderedPageBreak/>
+        <w:t xml:space="preserve">Por favor agregar el siguiente texto donde se encuentra el rectángulo: Siempre que </w:t>
+      </w:r>
+      <w:r>
+        <w:rPr>
+          <w:i/>
+        </w:rPr>
+        <w:t>x</w:t>
+      </w:r>
+      <w:r>
+        <w:t xml:space="preserve"> no sea igual a menos uno.</w:t>
+      </w:r>
+    </w:p>
+    <w:p>
+      <w:r>
+        <w:rPr>
+          <w:noProof/>
+          <w:lang w:eastAsia="es-CO"/>
+        </w:rPr>
+        <w:drawing>
+          <wp:inline distT="0" distB="0" distL="0" distR="0">
+            <wp:extent cx="5610225" cy="5200650"/>
+            <wp:effectExtent l="0" t="0" r="9525" b="0"/>
+            <wp:docPr id="18" name="Imagen 18"/>
+            <wp:cNvGraphicFramePr>
+              <a:graphicFrameLocks xmlns:a="http://schemas.openxmlformats.org/drawingml/2006/main" noChangeAspect="1"/>
+            </wp:cNvGraphicFramePr>
+            <a:graphic xmlns:a="http://schemas.openxmlformats.org/drawingml/2006/main">
+              <a:graphicData uri="http://schemas.openxmlformats.org/drawingml/2006/picture">
+                <pic:pic xmlns:pic="http://schemas.openxmlformats.org/drawingml/2006/picture">
+                  <pic:nvPicPr>
+                    <pic:cNvPr id="0" name="Picture 5"/>
+                    <pic:cNvPicPr>
+                      <a:picLocks noChangeAspect="1" noChangeArrowheads="1"/>
+                    </pic:cNvPicPr>
+                  </pic:nvPicPr>
+                  <pic:blipFill>
+                    <a:blip r:embed="rId19">
+                      <a:extLst>
+                        <a:ext uri="{28A0092B-C50C-407E-A947-70E740481C1C}">
+                          <a14:useLocalDpi xmlns:a14="http://schemas.microsoft.com/office/drawing/2010/main" val="0"/>
+                        </a:ext>
+                      </a:extLst>
+                    </a:blip>
+                    <a:srcRect/>
+                    <a:stretch>
+                      <a:fillRect/>
+                    </a:stretch>
+                  </pic:blipFill>
+                  <pic:spPr bwMode="auto">
+                    <a:xfrm>
+                      <a:off x="0" y="0"/>
+                      <a:ext cx="5610225" cy="5200650"/>
+                    </a:xfrm>
+                    <a:prstGeom prst="rect">
+                      <a:avLst/>
+                    </a:prstGeom>
+                    <a:noFill/>
+                    <a:ln>
+                      <a:noFill/>
+                    </a:ln>
+                  </pic:spPr>
+                </pic:pic>
+              </a:graphicData>
+            </a:graphic>
+          </wp:inline>
+        </w:drawing>
+      </w:r>
+      <w:r>
+        <w:br w:type="page"/>
+      </w:r>
+    </w:p>
+    <w:p>
+      <w:r>
+        <w:lastRenderedPageBreak/>
+        <w:t xml:space="preserve">Por favor agregar el siguiente texto donde se encuentran los rectángulos: Siempre que </w:t>
+      </w:r>
+      <w:r>
+        <w:rPr>
+          <w:i/>
+        </w:rPr>
+        <w:t>x</w:t>
+      </w:r>
+      <w:r>
+        <w:t xml:space="preserve"> no sea igual a cero.</w:t>
+      </w:r>
+    </w:p>
+    <w:p>
+      <w:r>
+        <w:rPr>
+          <w:noProof/>
+          <w:lang w:eastAsia="es-CO"/>
+        </w:rPr>
+        <w:drawing>
+          <wp:inline distT="0" distB="0" distL="0" distR="0">
+            <wp:extent cx="5610225" cy="5610225"/>
+            <wp:effectExtent l="0" t="0" r="9525" b="9525"/>
+            <wp:docPr id="19" name="Imagen 19"/>
+            <wp:cNvGraphicFramePr>
+              <a:graphicFrameLocks xmlns:a="http://schemas.openxmlformats.org/drawingml/2006/main" noChangeAspect="1"/>
+            </wp:cNvGraphicFramePr>
+            <a:graphic xmlns:a="http://schemas.openxmlformats.org/drawingml/2006/main">
+              <a:graphicData uri="http://schemas.openxmlformats.org/drawingml/2006/picture">
+                <pic:pic xmlns:pic="http://schemas.openxmlformats.org/drawingml/2006/picture">
+                  <pic:nvPicPr>
+                    <pic:cNvPr id="0" name="Picture 6"/>
+                    <pic:cNvPicPr>
+                      <a:picLocks noChangeAspect="1" noChangeArrowheads="1"/>
+                    </pic:cNvPicPr>
+                  </pic:nvPicPr>
+                  <pic:blipFill>
+                    <a:blip r:embed="rId20">
+                      <a:extLst>
+                        <a:ext uri="{28A0092B-C50C-407E-A947-70E740481C1C}">
+                          <a14:useLocalDpi xmlns:a14="http://schemas.microsoft.com/office/drawing/2010/main" val="0"/>
+                        </a:ext>
+                      </a:extLst>
+                    </a:blip>
+                    <a:srcRect/>
+                    <a:stretch>
+                      <a:fillRect/>
+                    </a:stretch>
+                  </pic:blipFill>
+                  <pic:spPr bwMode="auto">
+                    <a:xfrm>
+                      <a:off x="0" y="0"/>
+                      <a:ext cx="5610225" cy="5610225"/>
+                    </a:xfrm>
+                    <a:prstGeom prst="rect">
+                      <a:avLst/>
+                    </a:prstGeom>
+                    <a:noFill/>
+                    <a:ln>
+                      <a:noFill/>
+                    </a:ln>
+                  </pic:spPr>
+                </pic:pic>
+              </a:graphicData>
+            </a:graphic>
+          </wp:inline>
+        </w:drawing>
+      </w:r>
+      <w:r>
+        <w:br w:type="page"/>
+      </w:r>
+    </w:p>
+    <w:p>
+      <w:r>
+        <w:lastRenderedPageBreak/>
+        <w:t>Por favor agregar el siguiente texto donde se encuentra el rectángulo rojo:</w:t>
+      </w:r>
+    </w:p>
+    <w:p>
+      <w:r>
+        <w:t xml:space="preserve">Siempre que </w:t>
+      </w:r>
+      <w:r>
+        <w:rPr>
+          <w:i/>
+        </w:rPr>
+        <w:t>x</w:t>
+      </w:r>
+      <w:r>
+        <w:t xml:space="preserve"> no sea igual a ocho o menos tres.</w:t>
+      </w:r>
+    </w:p>
+    <w:p>
+      <w:r>
+        <w:rPr>
+          <w:noProof/>
+          <w:lang w:eastAsia="es-CO"/>
+        </w:rPr>
+        <w:drawing>
+          <wp:inline distT="0" distB="0" distL="0" distR="0">
+            <wp:extent cx="5610225" cy="5762625"/>
+            <wp:effectExtent l="0" t="0" r="9525" b="9525"/>
+            <wp:docPr id="20" name="Imagen 20"/>
+            <wp:cNvGraphicFramePr>
+              <a:graphicFrameLocks xmlns:a="http://schemas.openxmlformats.org/drawingml/2006/main" noChangeAspect="1"/>
+            </wp:cNvGraphicFramePr>
+            <a:graphic xmlns:a="http://schemas.openxmlformats.org/drawingml/2006/main">
+              <a:graphicData uri="http://schemas.openxmlformats.org/drawingml/2006/picture">
+                <pic:pic xmlns:pic="http://schemas.openxmlformats.org/drawingml/2006/picture">
+                  <pic:nvPicPr>
+                    <pic:cNvPr id="0" name="Picture 7"/>
+                    <pic:cNvPicPr>
+                      <a:picLocks noChangeAspect="1" noChangeArrowheads="1"/>
+                    </pic:cNvPicPr>
+                  </pic:nvPicPr>
+                  <pic:blipFill>
+                    <a:blip r:embed="rId21">
+                      <a:extLst>
+                        <a:ext uri="{28A0092B-C50C-407E-A947-70E740481C1C}">
+                          <a14:useLocalDpi xmlns:a14="http://schemas.microsoft.com/office/drawing/2010/main" val="0"/>
+                        </a:ext>
+                      </a:extLst>
+                    </a:blip>
+                    <a:srcRect/>
+                    <a:stretch>
+                      <a:fillRect/>
+                    </a:stretch>
+                  </pic:blipFill>
+                  <pic:spPr bwMode="auto">
+                    <a:xfrm>
+                      <a:off x="0" y="0"/>
+                      <a:ext cx="5610225" cy="5762625"/>
+                    </a:xfrm>
+                    <a:prstGeom prst="rect">
+                      <a:avLst/>
+                    </a:prstGeom>
+                    <a:noFill/>
+                    <a:ln>
+                      <a:noFill/>
+                    </a:ln>
+                  </pic:spPr>
+                </pic:pic>
+              </a:graphicData>
+            </a:graphic>
+          </wp:inline>
+        </w:drawing>
+      </w:r>
+      <w:r>
+        <w:br w:type="page"/>
+      </w:r>
+    </w:p>
+    <w:p>
+      <w:r>
+        <w:lastRenderedPageBreak/>
+        <w:t xml:space="preserve">Por favor agregar el siguiente texto donde se encuentra el rectángulo: Siempre que </w:t>
+      </w:r>
+      <w:r>
+        <w:rPr>
+          <w:i/>
+        </w:rPr>
+        <w:t>x</w:t>
+      </w:r>
+      <w:r>
+        <w:t xml:space="preserve"> no sea igual a cero.</w:t>
+      </w:r>
+    </w:p>
+    <w:p>
+      <w:r>
+        <w:rPr>
+          <w:noProof/>
+          <w:lang w:eastAsia="es-CO"/>
+        </w:rPr>
+        <w:drawing>
+          <wp:inline distT="0" distB="0" distL="0" distR="0">
+            <wp:extent cx="5610225" cy="4400550"/>
+            <wp:effectExtent l="0" t="0" r="9525" b="0"/>
+            <wp:docPr id="21" name="Imagen 21"/>
+            <wp:cNvGraphicFramePr>
+              <a:graphicFrameLocks xmlns:a="http://schemas.openxmlformats.org/drawingml/2006/main" noChangeAspect="1"/>
+            </wp:cNvGraphicFramePr>
+            <a:graphic xmlns:a="http://schemas.openxmlformats.org/drawingml/2006/main">
+              <a:graphicData uri="http://schemas.openxmlformats.org/drawingml/2006/picture">
+                <pic:pic xmlns:pic="http://schemas.openxmlformats.org/drawingml/2006/picture">
+                  <pic:nvPicPr>
+                    <pic:cNvPr id="0" name="Picture 8"/>
+                    <pic:cNvPicPr>
+                      <a:picLocks noChangeAspect="1" noChangeArrowheads="1"/>
+                    </pic:cNvPicPr>
+                  </pic:nvPicPr>
+                  <pic:blipFill>
+                    <a:blip r:embed="rId22">
+                      <a:extLst>
+                        <a:ext uri="{28A0092B-C50C-407E-A947-70E740481C1C}">
+                          <a14:useLocalDpi xmlns:a14="http://schemas.microsoft.com/office/drawing/2010/main" val="0"/>
+                        </a:ext>
+                      </a:extLst>
+                    </a:blip>
+                    <a:srcRect/>
+                    <a:stretch>
+                      <a:fillRect/>
+                    </a:stretch>
+                  </pic:blipFill>
+                  <pic:spPr bwMode="auto">
+                    <a:xfrm>
+                      <a:off x="0" y="0"/>
+                      <a:ext cx="5610225" cy="4400550"/>
+                    </a:xfrm>
+                    <a:prstGeom prst="rect">
+                      <a:avLst/>
+                    </a:prstGeom>
+                    <a:noFill/>
+                    <a:ln>
+                      <a:noFill/>
+                    </a:ln>
+                  </pic:spPr>
+                </pic:pic>
+              </a:graphicData>
+            </a:graphic>
+          </wp:inline>
+        </w:drawing>
+      </w:r>
+      <w:r>
+        <w:br w:type="page"/>
+      </w:r>
+    </w:p>
+    <w:p>
+      <w:r>
+        <w:lastRenderedPageBreak/>
         <w:t xml:space="preserve">Por favor actualizar las fórmulas: </w:t>
       </w:r>
       <w:r>
@@ -962,7 +1554,7 @@
                     </pic:cNvPicPr>
                   </pic:nvPicPr>
                   <pic:blipFill>
-                    <a:blip r:embed="rId15">
+                    <a:blip r:embed="rId23">
                       <a:extLst>
                         <a:ext uri="{28A0092B-C50C-407E-A947-70E740481C1C}">
                           <a14:useLocalDpi xmlns:a14="http://schemas.microsoft.com/office/drawing/2010/main" val="0"/>
@@ -1040,7 +1632,7 @@
                     </pic:cNvPicPr>
                   </pic:nvPicPr>
                   <pic:blipFill>
-                    <a:blip r:embed="rId16">
+                    <a:blip r:embed="rId24">
                       <a:extLst>
                         <a:ext uri="{28A0092B-C50C-407E-A947-70E740481C1C}">
                           <a14:useLocalDpi xmlns:a14="http://schemas.microsoft.com/office/drawing/2010/main" val="0"/>
@@ -1056,6 +1648,84 @@
                     <a:xfrm>
                       <a:off x="0" y="0"/>
                       <a:ext cx="5610225" cy="5953125"/>
+                    </a:xfrm>
+                    <a:prstGeom prst="rect">
+                      <a:avLst/>
+                    </a:prstGeom>
+                    <a:noFill/>
+                    <a:ln>
+                      <a:noFill/>
+                    </a:ln>
+                  </pic:spPr>
+                </pic:pic>
+              </a:graphicData>
+            </a:graphic>
+          </wp:inline>
+        </w:drawing>
+      </w:r>
+    </w:p>
+    <w:p>
+      <w:r>
+        <w:br w:type="page"/>
+      </w:r>
+    </w:p>
+    <w:p>
+      <w:r>
+        <w:lastRenderedPageBreak/>
+        <w:t xml:space="preserve">Por favor agregar el siguiente texto donde se encuentra el rectángulo rojo: Siempre que </w:t>
+      </w:r>
+      <w:r>
+        <w:rPr>
+          <w:i/>
+        </w:rPr>
+        <w:t>x</w:t>
+      </w:r>
+      <w:r>
+        <w:t xml:space="preserve"> no sea igual a menos uno.</w:t>
+      </w:r>
+      <w:bookmarkStart w:id="0" w:name="_GoBack"/>
+      <w:bookmarkEnd w:id="0"/>
+    </w:p>
+    <w:p>
+      <w:r>
+        <w:rPr>
+          <w:noProof/>
+          <w:lang w:eastAsia="es-CO"/>
+        </w:rPr>
+        <w:drawing>
+          <wp:inline distT="0" distB="0" distL="0" distR="0">
+            <wp:extent cx="5610225" cy="5495925"/>
+            <wp:effectExtent l="0" t="0" r="9525" b="9525"/>
+            <wp:docPr id="22" name="Imagen 22"/>
+            <wp:cNvGraphicFramePr>
+              <a:graphicFrameLocks xmlns:a="http://schemas.openxmlformats.org/drawingml/2006/main" noChangeAspect="1"/>
+            </wp:cNvGraphicFramePr>
+            <a:graphic xmlns:a="http://schemas.openxmlformats.org/drawingml/2006/main">
+              <a:graphicData uri="http://schemas.openxmlformats.org/drawingml/2006/picture">
+                <pic:pic xmlns:pic="http://schemas.openxmlformats.org/drawingml/2006/picture">
+                  <pic:nvPicPr>
+                    <pic:cNvPr id="0" name="Picture 9"/>
+                    <pic:cNvPicPr>
+                      <a:picLocks noChangeAspect="1" noChangeArrowheads="1"/>
+                    </pic:cNvPicPr>
+                  </pic:nvPicPr>
+                  <pic:blipFill>
+                    <a:blip r:embed="rId25">
+                      <a:extLst>
+                        <a:ext uri="{28A0092B-C50C-407E-A947-70E740481C1C}">
+                          <a14:useLocalDpi xmlns:a14="http://schemas.microsoft.com/office/drawing/2010/main" val="0"/>
+                        </a:ext>
+                      </a:extLst>
+                    </a:blip>
+                    <a:srcRect/>
+                    <a:stretch>
+                      <a:fillRect/>
+                    </a:stretch>
+                  </pic:blipFill>
+                  <pic:spPr bwMode="auto">
+                    <a:xfrm>
+                      <a:off x="0" y="0"/>
+                      <a:ext cx="5610225" cy="5495925"/>
                     </a:xfrm>
                     <a:prstGeom prst="rect">
                       <a:avLst/>
